--- a/report.docx
+++ b/report.docx
@@ -39,7 +39,7 @@
         <w:rPr>
           <w:lang w:val="en-US"/>
         </w:rPr>
-        <w:t xml:space="preserve"> BMI status</w:t>
+        <w:t xml:space="preserve"> BMI</w:t>
       </w:r>
       <w:r>
         <w:rPr>
@@ -91,81 +91,13 @@
         <w:rPr>
           <w:lang w:val="en-US"/>
         </w:rPr>
-        <w:t xml:space="preserve">Outcome: </w:t>
-      </w:r>
-      <w:r>
-        <w:rPr>
-          <w:lang w:val="en-US"/>
-        </w:rPr>
-        <w:t>BMI status (</w:t>
-      </w:r>
-      <w:proofErr w:type="spellStart"/>
-      <w:r>
-        <w:rPr>
-          <w:lang w:val="en-US"/>
-        </w:rPr>
-        <w:t>bmi</w:t>
-      </w:r>
-      <w:proofErr w:type="spellEnd"/>
-      <w:r>
-        <w:rPr>
-          <w:lang w:val="en-US"/>
-        </w:rPr>
-        <w:t>)</w:t>
-      </w:r>
-    </w:p>
-    <w:p>
-      <w:pPr>
-        <w:pStyle w:val="ListParagraph"/>
-        <w:rPr>
-          <w:lang w:val="en-US"/>
-        </w:rPr>
-      </w:pPr>
-      <w:r>
-        <w:rPr>
-          <w:lang w:val="en-US"/>
-        </w:rPr>
-        <w:t>I coded</w:t>
-      </w:r>
-      <w:r>
-        <w:rPr>
-          <w:lang w:val="en-US"/>
-        </w:rPr>
-        <w:t xml:space="preserve"> </w:t>
-      </w:r>
-      <w:r>
-        <w:rPr>
-          <w:lang w:val="en-US"/>
-        </w:rPr>
-        <w:t>BMXBMI &gt;= 25 as obesity (</w:t>
-      </w:r>
-      <w:proofErr w:type="spellStart"/>
-      <w:r>
-        <w:rPr>
-          <w:lang w:val="en-US"/>
-        </w:rPr>
-        <w:t>bmi</w:t>
-      </w:r>
-      <w:proofErr w:type="spellEnd"/>
-      <w:r>
-        <w:rPr>
-          <w:lang w:val="en-US"/>
-        </w:rPr>
-        <w:t xml:space="preserve"> = 1) and BMXBMI &lt; 25 as not obesity (</w:t>
-      </w:r>
-      <w:proofErr w:type="spellStart"/>
-      <w:r>
-        <w:rPr>
-          <w:lang w:val="en-US"/>
-        </w:rPr>
-        <w:t>bmi</w:t>
-      </w:r>
-      <w:proofErr w:type="spellEnd"/>
-      <w:r>
-        <w:rPr>
-          <w:lang w:val="en-US"/>
-        </w:rPr>
-        <w:t xml:space="preserve"> = 0)</w:t>
+        <w:t>Outcome:</w:t>
+      </w:r>
+      <w:r>
+        <w:rPr>
+          <w:lang w:val="en-US"/>
+        </w:rPr>
+        <w:t xml:space="preserve"> BMXBMI (Body Mass Index) </w:t>
       </w:r>
     </w:p>
     <w:p>
@@ -777,19 +709,25 @@
         <w:rPr>
           <w:lang w:val="en-US"/>
         </w:rPr>
-        <w:t>D</w:t>
-      </w:r>
-      <w:r>
-        <w:rPr>
-          <w:lang w:val="en-US"/>
-        </w:rPr>
-        <w:t>ata cleaning</w:t>
-      </w:r>
-      <w:r>
-        <w:rPr>
-          <w:lang w:val="en-US"/>
-        </w:rPr>
-        <w:t>:</w:t>
+        <w:t>Confounder: INDFMPIR (poverty income ratio)</w:t>
+      </w:r>
+    </w:p>
+    <w:p>
+      <w:pPr>
+        <w:pStyle w:val="ListParagraph"/>
+        <w:numPr>
+          <w:ilvl w:val="0"/>
+          <w:numId w:val="3"/>
+        </w:numPr>
+        <w:rPr>
+          <w:lang w:val="en-US"/>
+        </w:rPr>
+      </w:pPr>
+      <w:r>
+        <w:rPr>
+          <w:lang w:val="en-US"/>
+        </w:rPr>
+        <w:t>Data cleaning:</w:t>
       </w:r>
     </w:p>
     <w:p>
@@ -1062,26 +1000,42 @@
     <w:p>
       <w:pPr>
         <w:rPr>
-          <w:lang w:val="en-US"/>
-        </w:rPr>
-      </w:pPr>
-      <w:r>
-        <w:rPr>
-          <w:lang w:val="en-US"/>
-        </w:rPr>
-        <w:t xml:space="preserve">Then I calculate the observed </w:t>
-      </w:r>
-      <w:r>
-        <w:rPr>
-          <w:lang w:val="en-US"/>
-        </w:rPr>
-        <w:t xml:space="preserve">BMI </w:t>
-      </w:r>
-      <w:r>
-        <w:rPr>
-          <w:lang w:val="en-US"/>
-        </w:rPr>
-        <w:t>odds of the outcomes across my categories of frequency of eating chips.</w:t>
+          <w:rFonts w:hint="eastAsia"/>
+          <w:i/>
+          <w:iCs/>
+          <w:lang w:val="en-US"/>
+        </w:rPr>
+      </w:pPr>
+      <w:r>
+        <w:rPr>
+          <w:lang w:val="en-US"/>
+        </w:rPr>
+        <w:t xml:space="preserve">Then </w:t>
+      </w:r>
+      <w:r>
+        <w:rPr>
+          <w:lang w:val="en-US"/>
+        </w:rPr>
+        <w:t>I use a boxplot to</w:t>
+      </w:r>
+      <w:r>
+        <w:rPr>
+          <w:lang w:val="en-US"/>
+        </w:rPr>
+        <w:t xml:space="preserve"> observe the overall distribution of BMI in each group, including whether there is an outlie</w:t>
+      </w:r>
+      <w:r>
+        <w:rPr>
+          <w:rFonts w:hint="eastAsia"/>
+          <w:lang w:val="en-US"/>
+        </w:rPr>
+        <w:t>.</w:t>
+      </w:r>
+      <w:r>
+        <w:rPr>
+          <w:lang w:val="en-US"/>
+        </w:rPr>
+        <w:t xml:space="preserve"> </w:t>
       </w:r>
     </w:p>
     <w:p>
@@ -1194,10 +1148,10 @@
           <w:lang w:val="en-US"/>
         </w:rPr>
         <w:drawing>
-          <wp:inline distT="0" distB="0" distL="0" distR="0" wp14:anchorId="6E05749E" wp14:editId="69BD4AE9">
-            <wp:extent cx="5731510" cy="3042285"/>
-            <wp:effectExtent l="0" t="0" r="0" b="5715"/>
-            <wp:docPr id="1455625264" name="Picture 3" descr="A graph with black dots and lines&#10;&#10;Description automatically generated"/>
+          <wp:inline distT="0" distB="0" distL="0" distR="0" wp14:anchorId="1AD9E2B7" wp14:editId="4FC49105">
+            <wp:extent cx="5731510" cy="3293110"/>
+            <wp:effectExtent l="0" t="0" r="0" b="0"/>
+            <wp:docPr id="371980325" name="Picture 1"/>
             <wp:cNvGraphicFramePr>
               <a:graphicFrameLocks xmlns:a="http://schemas.openxmlformats.org/drawingml/2006/main" noChangeAspect="1"/>
             </wp:cNvGraphicFramePr>
@@ -1205,7 +1159,7 @@
               <a:graphicData uri="http://schemas.openxmlformats.org/drawingml/2006/picture">
                 <pic:pic xmlns:pic="http://schemas.openxmlformats.org/drawingml/2006/picture">
                   <pic:nvPicPr>
-                    <pic:cNvPr id="1455625264" name="Picture 3" descr="A graph with black dots and lines&#10;&#10;Description automatically generated"/>
+                    <pic:cNvPr id="371980325" name="Picture 371980325"/>
                     <pic:cNvPicPr/>
                   </pic:nvPicPr>
                   <pic:blipFill>
@@ -1223,7 +1177,7 @@
                   <pic:spPr>
                     <a:xfrm>
                       <a:off x="0" y="0"/>
-                      <a:ext cx="5731510" cy="3042285"/>
+                      <a:ext cx="5731510" cy="3293110"/>
                     </a:xfrm>
                     <a:prstGeom prst="rect">
                       <a:avLst/>
@@ -1257,28 +1211,68 @@
         <w:rPr>
           <w:lang w:val="en-US"/>
         </w:rPr>
-        <w:t>From above graph I found the odds ratio for BMI decrease as frequency of eating chips increase.</w:t>
-      </w:r>
-      <w:r>
+        <w:t xml:space="preserve">From above graph </w:t>
+      </w:r>
+      <w:r>
+        <w:rPr>
+          <w:lang w:val="en-US"/>
+        </w:rPr>
+        <w:t xml:space="preserve">I notice that </w:t>
+      </w:r>
+      <w:r>
+        <w:rPr>
+          <w:lang w:val="en-US"/>
+        </w:rPr>
+        <w:t xml:space="preserve">the median of each group is similar and </w:t>
+      </w:r>
+      <w:r>
+        <w:rPr>
+          <w:lang w:val="en-US"/>
+        </w:rPr>
+        <w:t>in the fifth group there is a person with a</w:t>
+      </w:r>
+      <w:r>
+        <w:rPr>
+          <w:lang w:val="en-US"/>
+        </w:rPr>
         <w:t xml:space="preserve"> </w:t>
       </w:r>
       <w:r>
         <w:rPr>
-          <w:lang w:val="en-US"/>
-        </w:rPr>
-        <w:t>This suggests that people who eat less potato chips may have higher rates of obesity</w:t>
-      </w:r>
-      <w:r>
-        <w:rPr>
-          <w:lang w:val="en-US"/>
-        </w:rPr>
-        <w:t xml:space="preserve"> which is very wired and </w:t>
-      </w:r>
-      <w:r>
-        <w:rPr>
-          <w:lang w:val="en-US"/>
-        </w:rPr>
-        <w:t>inconsistent with common sense</w:t>
+          <w:rFonts w:hint="eastAsia"/>
+          <w:lang w:val="en-US"/>
+        </w:rPr>
+        <w:t>BMI</w:t>
+      </w:r>
+      <w:r>
+        <w:rPr>
+          <w:lang w:val="en-US"/>
+        </w:rPr>
+        <w:t xml:space="preserve"> as high as 130.21</w:t>
+      </w:r>
+      <w:r>
+        <w:rPr>
+          <w:lang w:val="en-US"/>
+        </w:rPr>
+        <w:t xml:space="preserve">. I found this is </w:t>
+      </w:r>
+      <w:r>
+        <w:rPr>
+          <w:lang w:val="en-US"/>
+        </w:rPr>
+        <w:t>a poor person eating potato chips two to three times a mont</w:t>
+      </w:r>
+      <w:r>
+        <w:rPr>
+          <w:lang w:val="en-US"/>
+        </w:rPr>
+        <w:t xml:space="preserve">h, </w:t>
+      </w:r>
+      <w:r>
+        <w:rPr>
+          <w:lang w:val="en-US"/>
+        </w:rPr>
+        <w:t>I thought this was an outlier due to measurement error, so I decided to remove this data</w:t>
       </w:r>
       <w:r>
         <w:rPr>
@@ -1294,467 +1288,23 @@
         </w:rPr>
       </w:pPr>
     </w:p>
-    <w:tbl>
-      <w:tblPr>
-        <w:tblStyle w:val="TableGrid"/>
-        <w:tblW w:w="0" w:type="auto"/>
-        <w:tblLook w:val="04A0" w:firstRow="1" w:lastRow="0" w:firstColumn="1" w:lastColumn="0" w:noHBand="0" w:noVBand="1"/>
-      </w:tblPr>
-      <w:tblGrid>
-        <w:gridCol w:w="3005"/>
-        <w:gridCol w:w="3005"/>
-        <w:gridCol w:w="3005"/>
-      </w:tblGrid>
-      <w:tr>
-        <w:tc>
-          <w:tcPr>
-            <w:tcW w:w="3005" w:type="dxa"/>
-          </w:tcPr>
-          <w:p>
-            <w:pPr>
-              <w:rPr>
-                <w:lang w:val="en-US"/>
-              </w:rPr>
-            </w:pPr>
-          </w:p>
-        </w:tc>
-        <w:tc>
-          <w:tcPr>
-            <w:tcW w:w="3005" w:type="dxa"/>
-          </w:tcPr>
-          <w:p>
-            <w:pPr>
-              <w:rPr>
-                <w:lang w:val="en-US"/>
-              </w:rPr>
-            </w:pPr>
-            <w:r>
-              <w:rPr>
-                <w:lang w:val="en-US"/>
-              </w:rPr>
-              <w:t>AIC</w:t>
-            </w:r>
-          </w:p>
-        </w:tc>
-        <w:tc>
-          <w:tcPr>
-            <w:tcW w:w="3005" w:type="dxa"/>
-          </w:tcPr>
-          <w:p>
-            <w:pPr>
-              <w:rPr>
-                <w:lang w:val="en-US"/>
-              </w:rPr>
-            </w:pPr>
-            <w:r>
-              <w:rPr>
-                <w:lang w:val="en-US"/>
-              </w:rPr>
-              <w:t>BIC</w:t>
-            </w:r>
-          </w:p>
-        </w:tc>
-      </w:tr>
-      <w:tr>
-        <w:tc>
-          <w:tcPr>
-            <w:tcW w:w="3005" w:type="dxa"/>
-          </w:tcPr>
-          <w:p>
-            <w:pPr>
-              <w:rPr>
-                <w:lang w:val="en-US"/>
-              </w:rPr>
-            </w:pPr>
-            <w:r>
-              <w:rPr>
-                <w:lang w:val="en-US"/>
-              </w:rPr>
-              <w:t>Linear</w:t>
-            </w:r>
-          </w:p>
-        </w:tc>
-        <w:tc>
-          <w:tcPr>
-            <w:tcW w:w="3005" w:type="dxa"/>
-          </w:tcPr>
-          <w:p>
-            <w:pPr>
-              <w:rPr>
-                <w:lang w:val="en-US"/>
-              </w:rPr>
-            </w:pPr>
-            <w:r>
-              <w:rPr>
-                <w:lang w:val="en-US"/>
-              </w:rPr>
-              <w:t>7646.76</w:t>
-            </w:r>
-          </w:p>
-        </w:tc>
-        <w:tc>
-          <w:tcPr>
-            <w:tcW w:w="3005" w:type="dxa"/>
-          </w:tcPr>
-          <w:p>
-            <w:pPr>
-              <w:rPr>
-                <w:lang w:val="en-US"/>
-              </w:rPr>
-            </w:pPr>
-            <w:r>
-              <w:rPr>
-                <w:lang w:val="en-US"/>
-              </w:rPr>
-              <w:t>7660.03</w:t>
-            </w:r>
-          </w:p>
-        </w:tc>
-      </w:tr>
-      <w:tr>
-        <w:tc>
-          <w:tcPr>
-            <w:tcW w:w="3005" w:type="dxa"/>
-          </w:tcPr>
-          <w:p>
-            <w:pPr>
-              <w:rPr>
-                <w:lang w:val="en-US"/>
-              </w:rPr>
-            </w:pPr>
-            <w:r>
-              <w:rPr>
-                <w:lang w:val="en-US"/>
-              </w:rPr>
-              <w:t>Quadratic</w:t>
-            </w:r>
-          </w:p>
-        </w:tc>
-        <w:tc>
-          <w:tcPr>
-            <w:tcW w:w="3005" w:type="dxa"/>
-          </w:tcPr>
-          <w:p>
-            <w:pPr>
-              <w:rPr>
-                <w:lang w:val="en-US"/>
-              </w:rPr>
-            </w:pPr>
-            <w:r>
-              <w:rPr>
-                <w:lang w:val="en-US"/>
-              </w:rPr>
-              <w:t>7648.43</w:t>
-            </w:r>
-          </w:p>
-        </w:tc>
-        <w:tc>
-          <w:tcPr>
-            <w:tcW w:w="3005" w:type="dxa"/>
-          </w:tcPr>
-          <w:p>
-            <w:pPr>
-              <w:rPr>
-                <w:lang w:val="en-US"/>
-              </w:rPr>
-            </w:pPr>
-            <w:r>
-              <w:rPr>
-                <w:lang w:val="en-US"/>
-              </w:rPr>
-              <w:t>7668.31</w:t>
-            </w:r>
-          </w:p>
-        </w:tc>
-      </w:tr>
-      <w:tr>
-        <w:tc>
-          <w:tcPr>
-            <w:tcW w:w="3005" w:type="dxa"/>
-          </w:tcPr>
-          <w:p>
-            <w:pPr>
-              <w:rPr>
-                <w:lang w:val="en-US"/>
-              </w:rPr>
-            </w:pPr>
-            <w:r>
-              <w:rPr>
-                <w:lang w:val="en-US"/>
-              </w:rPr>
-              <w:t>Fractional polynomial</w:t>
-            </w:r>
-          </w:p>
-        </w:tc>
-        <w:tc>
-          <w:tcPr>
-            <w:tcW w:w="3005" w:type="dxa"/>
-          </w:tcPr>
-          <w:p>
-            <w:pPr>
-              <w:rPr>
-                <w:lang w:val="en-US"/>
-              </w:rPr>
-            </w:pPr>
-            <w:r>
-              <w:rPr>
-                <w:lang w:val="en-US"/>
-              </w:rPr>
-              <w:t>7646.76</w:t>
-            </w:r>
-          </w:p>
-        </w:tc>
-        <w:tc>
-          <w:tcPr>
-            <w:tcW w:w="3005" w:type="dxa"/>
-          </w:tcPr>
-          <w:p>
-            <w:pPr>
-              <w:rPr>
-                <w:lang w:val="en-US"/>
-              </w:rPr>
-            </w:pPr>
-            <w:r>
-              <w:rPr>
-                <w:lang w:val="en-US"/>
-              </w:rPr>
-              <w:t>7660.03</w:t>
-            </w:r>
-          </w:p>
-        </w:tc>
-      </w:tr>
-      <w:tr>
-        <w:tc>
-          <w:tcPr>
-            <w:tcW w:w="3005" w:type="dxa"/>
-          </w:tcPr>
-          <w:p>
-            <w:pPr>
-              <w:rPr>
-                <w:lang w:val="en-US"/>
-              </w:rPr>
-            </w:pPr>
-            <w:r>
-              <w:rPr>
-                <w:lang w:val="en-US"/>
-              </w:rPr>
-              <w:t>Linear spline</w:t>
-            </w:r>
-          </w:p>
-        </w:tc>
-        <w:tc>
-          <w:tcPr>
-            <w:tcW w:w="3005" w:type="dxa"/>
-          </w:tcPr>
-          <w:p>
-            <w:pPr>
-              <w:rPr>
-                <w:lang w:val="en-US"/>
-              </w:rPr>
-            </w:pPr>
-            <w:r>
-              <w:rPr>
-                <w:lang w:val="en-US"/>
-              </w:rPr>
-              <w:t>7644.71</w:t>
-            </w:r>
-          </w:p>
-        </w:tc>
-        <w:tc>
-          <w:tcPr>
-            <w:tcW w:w="3005" w:type="dxa"/>
-          </w:tcPr>
-          <w:p>
-            <w:pPr>
-              <w:rPr>
-                <w:lang w:val="en-US"/>
-              </w:rPr>
-            </w:pPr>
-            <w:r>
-              <w:rPr>
-                <w:lang w:val="en-US"/>
-              </w:rPr>
-              <w:t>7671.25</w:t>
-            </w:r>
-          </w:p>
-        </w:tc>
-      </w:tr>
-      <w:tr>
-        <w:tc>
-          <w:tcPr>
-            <w:tcW w:w="3005" w:type="dxa"/>
-          </w:tcPr>
-          <w:p>
-            <w:pPr>
-              <w:rPr>
-                <w:lang w:val="en-US"/>
-              </w:rPr>
-            </w:pPr>
-            <w:r>
-              <w:rPr>
-                <w:lang w:val="en-US"/>
-              </w:rPr>
-              <w:t>Cubic spline</w:t>
-            </w:r>
-          </w:p>
-        </w:tc>
-        <w:tc>
-          <w:tcPr>
-            <w:tcW w:w="3005" w:type="dxa"/>
-          </w:tcPr>
-          <w:p>
-            <w:pPr>
-              <w:rPr>
-                <w:lang w:val="en-US"/>
-              </w:rPr>
-            </w:pPr>
-            <w:r>
-              <w:rPr>
-                <w:lang w:val="en-US"/>
-              </w:rPr>
-              <w:t>7646.16</w:t>
-            </w:r>
-          </w:p>
-        </w:tc>
-        <w:tc>
-          <w:tcPr>
-            <w:tcW w:w="3005" w:type="dxa"/>
-          </w:tcPr>
-          <w:p>
-            <w:pPr>
-              <w:rPr>
-                <w:lang w:val="en-US"/>
-              </w:rPr>
-            </w:pPr>
-            <w:r>
-              <w:rPr>
-                <w:lang w:val="en-US"/>
-              </w:rPr>
-              <w:t>7679.34</w:t>
-            </w:r>
-          </w:p>
-        </w:tc>
-      </w:tr>
-    </w:tbl>
-    <w:p>
-      <w:pPr>
-        <w:rPr>
-          <w:lang w:val="en-US"/>
-        </w:rPr>
-      </w:pPr>
-    </w:p>
-    <w:p>
-      <w:pPr>
-        <w:rPr>
-          <w:lang w:val="en-US"/>
-        </w:rPr>
-      </w:pPr>
-    </w:p>
-    <w:p>
-      <w:pPr>
-        <w:rPr>
-          <w:lang w:val="en-US"/>
-        </w:rPr>
-      </w:pPr>
-      <w:r>
-        <w:rPr>
-          <w:lang w:val="en-US"/>
-        </w:rPr>
-        <w:t>B</w:t>
-      </w:r>
-      <w:r>
-        <w:rPr>
-          <w:lang w:val="en-US"/>
-        </w:rPr>
-        <w:t>ased on AIC</w:t>
-      </w:r>
-      <w:r>
-        <w:rPr>
-          <w:lang w:val="en-US"/>
-        </w:rPr>
-        <w:t xml:space="preserve"> and BIC</w:t>
-      </w:r>
-      <w:r>
-        <w:rPr>
-          <w:lang w:val="en-US"/>
-        </w:rPr>
-        <w:t xml:space="preserve"> of each </w:t>
-      </w:r>
-      <w:r>
-        <w:rPr>
-          <w:lang w:val="en-US"/>
-        </w:rPr>
-        <w:t>model, together with</w:t>
-      </w:r>
-      <w:r>
-        <w:rPr>
-          <w:lang w:val="en-US"/>
-        </w:rPr>
-        <w:t xml:space="preserve"> their fitted graph, I think </w:t>
-      </w:r>
-      <w:r>
-        <w:rPr>
-          <w:lang w:val="en-US"/>
-        </w:rPr>
-        <w:t>linear model</w:t>
-      </w:r>
-      <w:r>
-        <w:rPr>
-          <w:lang w:val="en-US"/>
-        </w:rPr>
-        <w:t xml:space="preserve"> is </w:t>
-      </w:r>
-      <w:r>
-        <w:rPr>
-          <w:lang w:val="en-US"/>
-        </w:rPr>
-        <w:t>the</w:t>
-      </w:r>
-      <w:r>
-        <w:rPr>
-          <w:lang w:val="en-US"/>
-        </w:rPr>
-        <w:t xml:space="preserve"> best </w:t>
-      </w:r>
-      <w:r>
-        <w:rPr>
-          <w:lang w:val="en-US"/>
-        </w:rPr>
-        <w:t xml:space="preserve">fitted </w:t>
-      </w:r>
-      <w:r>
-        <w:rPr>
-          <w:lang w:val="en-US"/>
-        </w:rPr>
-        <w:t>one.</w:t>
-      </w:r>
-    </w:p>
-    <w:p>
-      <w:pPr>
-        <w:rPr>
-          <w:lang w:val="en-US"/>
-        </w:rPr>
-      </w:pPr>
-    </w:p>
-    <w:p>
-      <w:pPr>
-        <w:rPr>
-          <w:rFonts w:hint="eastAsia"/>
-          <w:lang w:val="en-US"/>
-        </w:rPr>
-      </w:pPr>
-      <w:r>
-        <w:rPr>
-          <w:rFonts w:hint="eastAsia"/>
+    <w:p>
+      <w:pPr>
+        <w:rPr>
+          <w:lang w:val="en-US"/>
+        </w:rPr>
+      </w:pPr>
+      <w:r>
+        <w:rPr>
           <w:noProof/>
           <w:lang w:val="en-US"/>
         </w:rPr>
         <w:lastRenderedPageBreak/>
         <w:drawing>
-          <wp:inline distT="0" distB="0" distL="0" distR="0" wp14:anchorId="5154BD32" wp14:editId="2C9EF8D8">
-            <wp:extent cx="5731510" cy="3357245"/>
+          <wp:inline distT="0" distB="0" distL="0" distR="0" wp14:anchorId="0E469AF5" wp14:editId="15072FE1">
+            <wp:extent cx="5731510" cy="3027680"/>
             <wp:effectExtent l="0" t="0" r="0" b="0"/>
-            <wp:docPr id="1460468949" name="Picture 4" descr="A graph showing a number of chips&#10;&#10;Description automatically generated"/>
+            <wp:docPr id="910647803" name="Picture 3" descr="A graph with colored lines&#10;&#10;Description automatically generated"/>
             <wp:cNvGraphicFramePr>
               <a:graphicFrameLocks xmlns:a="http://schemas.openxmlformats.org/drawingml/2006/main" noChangeAspect="1"/>
             </wp:cNvGraphicFramePr>
@@ -1762,7 +1312,7 @@
               <a:graphicData uri="http://schemas.openxmlformats.org/drawingml/2006/picture">
                 <pic:pic xmlns:pic="http://schemas.openxmlformats.org/drawingml/2006/picture">
                   <pic:nvPicPr>
-                    <pic:cNvPr id="1460468949" name="Picture 4" descr="A graph showing a number of chips&#10;&#10;Description automatically generated"/>
+                    <pic:cNvPr id="910647803" name="Picture 3" descr="A graph with colored lines&#10;&#10;Description automatically generated"/>
                     <pic:cNvPicPr/>
                   </pic:nvPicPr>
                   <pic:blipFill>
@@ -1780,7 +1330,7 @@
                   <pic:spPr>
                     <a:xfrm>
                       <a:off x="0" y="0"/>
-                      <a:ext cx="5731510" cy="3357245"/>
+                      <a:ext cx="5731510" cy="3027680"/>
                     </a:xfrm>
                     <a:prstGeom prst="rect">
                       <a:avLst/>
@@ -1796,89 +1346,765 @@
     <w:p>
       <w:pPr>
         <w:rPr>
+          <w:lang w:val="en-US"/>
+        </w:rPr>
+      </w:pPr>
+    </w:p>
+    <w:p>
+      <w:pPr>
+        <w:rPr>
+          <w:rFonts w:hint="eastAsia"/>
+          <w:lang w:val="en-US"/>
+        </w:rPr>
+      </w:pPr>
+      <w:r>
+        <w:rPr>
+          <w:lang w:val="en-US"/>
+        </w:rPr>
+        <w:t xml:space="preserve">From the </w:t>
+      </w:r>
+      <w:r>
+        <w:rPr>
+          <w:lang w:val="en-US"/>
+        </w:rPr>
+        <w:t xml:space="preserve">predicted relationship plot for BMI and Potato Chips Consumption, </w:t>
+      </w:r>
+      <w:r>
+        <w:rPr>
+          <w:lang w:val="en-US"/>
+        </w:rPr>
+        <w:t>I found that the overall change trend of BMI decreased as the frequency of people eating potato chips increased, which was different from the conclusion I originally imagined.</w:t>
+      </w:r>
+    </w:p>
+    <w:p>
+      <w:pPr>
+        <w:rPr>
+          <w:lang w:val="en-US"/>
+        </w:rPr>
+      </w:pPr>
+    </w:p>
+    <w:tbl>
+      <w:tblPr>
+        <w:tblStyle w:val="TableGrid"/>
+        <w:tblW w:w="0" w:type="auto"/>
+        <w:tblLook w:val="04A0" w:firstRow="1" w:lastRow="0" w:firstColumn="1" w:lastColumn="0" w:noHBand="0" w:noVBand="1"/>
+      </w:tblPr>
+      <w:tblGrid>
+        <w:gridCol w:w="3005"/>
+        <w:gridCol w:w="3005"/>
+        <w:gridCol w:w="3005"/>
+      </w:tblGrid>
+      <w:tr>
+        <w:tc>
+          <w:tcPr>
+            <w:tcW w:w="3005" w:type="dxa"/>
+          </w:tcPr>
+          <w:p>
+            <w:pPr>
+              <w:rPr>
+                <w:lang w:val="en-US"/>
+              </w:rPr>
+            </w:pPr>
+          </w:p>
+        </w:tc>
+        <w:tc>
+          <w:tcPr>
+            <w:tcW w:w="3005" w:type="dxa"/>
+          </w:tcPr>
+          <w:p>
+            <w:pPr>
+              <w:rPr>
+                <w:lang w:val="en-US"/>
+              </w:rPr>
+            </w:pPr>
+            <w:r>
+              <w:rPr>
+                <w:lang w:val="en-US"/>
+              </w:rPr>
+              <w:t>AIC</w:t>
+            </w:r>
+          </w:p>
+        </w:tc>
+        <w:tc>
+          <w:tcPr>
+            <w:tcW w:w="3005" w:type="dxa"/>
+          </w:tcPr>
+          <w:p>
+            <w:pPr>
+              <w:rPr>
+                <w:lang w:val="en-US"/>
+              </w:rPr>
+            </w:pPr>
+            <w:r>
+              <w:rPr>
+                <w:lang w:val="en-US"/>
+              </w:rPr>
+              <w:t>BIC</w:t>
+            </w:r>
+          </w:p>
+        </w:tc>
+      </w:tr>
+      <w:tr>
+        <w:tc>
+          <w:tcPr>
+            <w:tcW w:w="3005" w:type="dxa"/>
+          </w:tcPr>
+          <w:p>
+            <w:pPr>
+              <w:rPr>
+                <w:lang w:val="en-US"/>
+              </w:rPr>
+            </w:pPr>
+            <w:r>
+              <w:rPr>
+                <w:lang w:val="en-US"/>
+              </w:rPr>
+              <w:t>Linear</w:t>
+            </w:r>
+          </w:p>
+        </w:tc>
+        <w:tc>
+          <w:tcPr>
+            <w:tcW w:w="3005" w:type="dxa"/>
+          </w:tcPr>
+          <w:p>
+            <w:pPr>
+              <w:rPr>
+                <w:lang w:val="en-US"/>
+              </w:rPr>
+            </w:pPr>
+            <w:r>
+              <w:rPr>
+                <w:lang w:val="en-US"/>
+              </w:rPr>
+              <w:t>38519.45</w:t>
+            </w:r>
+          </w:p>
+        </w:tc>
+        <w:tc>
+          <w:tcPr>
+            <w:tcW w:w="3005" w:type="dxa"/>
+          </w:tcPr>
+          <w:p>
+            <w:pPr>
+              <w:rPr>
+                <w:lang w:val="en-US"/>
+              </w:rPr>
+            </w:pPr>
+            <w:r>
+              <w:rPr>
+                <w:lang w:val="en-US"/>
+              </w:rPr>
+              <w:t>38539.35</w:t>
+            </w:r>
+          </w:p>
+        </w:tc>
+      </w:tr>
+      <w:tr>
+        <w:tc>
+          <w:tcPr>
+            <w:tcW w:w="3005" w:type="dxa"/>
+          </w:tcPr>
+          <w:p>
+            <w:pPr>
+              <w:rPr>
+                <w:lang w:val="en-US"/>
+              </w:rPr>
+            </w:pPr>
+            <w:r>
+              <w:rPr>
+                <w:lang w:val="en-US"/>
+              </w:rPr>
+              <w:t>Quadratic</w:t>
+            </w:r>
+          </w:p>
+        </w:tc>
+        <w:tc>
+          <w:tcPr>
+            <w:tcW w:w="3005" w:type="dxa"/>
+          </w:tcPr>
+          <w:p>
+            <w:pPr>
+              <w:rPr>
+                <w:lang w:val="en-US"/>
+              </w:rPr>
+            </w:pPr>
+            <w:r>
+              <w:rPr>
+                <w:lang w:val="en-US"/>
+              </w:rPr>
+              <w:t>38521.44</w:t>
+            </w:r>
+          </w:p>
+        </w:tc>
+        <w:tc>
+          <w:tcPr>
+            <w:tcW w:w="3005" w:type="dxa"/>
+          </w:tcPr>
+          <w:p>
+            <w:pPr>
+              <w:rPr>
+                <w:lang w:val="en-US"/>
+              </w:rPr>
+            </w:pPr>
+            <w:r>
+              <w:rPr>
+                <w:lang w:val="en-US"/>
+              </w:rPr>
+              <w:t>38547.98</w:t>
+            </w:r>
+          </w:p>
+        </w:tc>
+      </w:tr>
+      <w:tr>
+        <w:tc>
+          <w:tcPr>
+            <w:tcW w:w="3005" w:type="dxa"/>
+          </w:tcPr>
+          <w:p>
+            <w:pPr>
+              <w:rPr>
+                <w:lang w:val="en-US"/>
+              </w:rPr>
+            </w:pPr>
+            <w:r>
+              <w:rPr>
+                <w:lang w:val="en-US"/>
+              </w:rPr>
+              <w:t>Fractional polynomial</w:t>
+            </w:r>
+          </w:p>
+        </w:tc>
+        <w:tc>
+          <w:tcPr>
+            <w:tcW w:w="3005" w:type="dxa"/>
+          </w:tcPr>
+          <w:p>
+            <w:pPr>
+              <w:rPr>
+                <w:lang w:val="en-US"/>
+              </w:rPr>
+            </w:pPr>
+            <w:r>
+              <w:rPr>
+                <w:lang w:val="en-US"/>
+              </w:rPr>
+              <w:t>38508.71</w:t>
+            </w:r>
+          </w:p>
+        </w:tc>
+        <w:tc>
+          <w:tcPr>
+            <w:tcW w:w="3005" w:type="dxa"/>
+          </w:tcPr>
+          <w:p>
+            <w:pPr>
+              <w:rPr>
+                <w:lang w:val="en-US"/>
+              </w:rPr>
+            </w:pPr>
+            <w:r>
+              <w:rPr>
+                <w:lang w:val="en-US"/>
+              </w:rPr>
+              <w:t>38535.25</w:t>
+            </w:r>
+          </w:p>
+        </w:tc>
+      </w:tr>
+      <w:tr>
+        <w:tc>
+          <w:tcPr>
+            <w:tcW w:w="3005" w:type="dxa"/>
+          </w:tcPr>
+          <w:p>
+            <w:pPr>
+              <w:rPr>
+                <w:lang w:val="en-US"/>
+              </w:rPr>
+            </w:pPr>
+            <w:r>
+              <w:rPr>
+                <w:lang w:val="en-US"/>
+              </w:rPr>
+              <w:t>Linear spline</w:t>
+            </w:r>
+          </w:p>
+        </w:tc>
+        <w:tc>
+          <w:tcPr>
+            <w:tcW w:w="3005" w:type="dxa"/>
+          </w:tcPr>
+          <w:p>
+            <w:pPr>
+              <w:rPr>
+                <w:lang w:val="en-US"/>
+              </w:rPr>
+            </w:pPr>
+            <w:r>
+              <w:rPr>
+                <w:lang w:val="en-US"/>
+              </w:rPr>
+              <w:t>38509.37</w:t>
+            </w:r>
+          </w:p>
+        </w:tc>
+        <w:tc>
+          <w:tcPr>
+            <w:tcW w:w="3005" w:type="dxa"/>
+          </w:tcPr>
+          <w:p>
+            <w:pPr>
+              <w:rPr>
+                <w:lang w:val="en-US"/>
+              </w:rPr>
+            </w:pPr>
+            <w:r>
+              <w:rPr>
+                <w:lang w:val="en-US"/>
+              </w:rPr>
+              <w:t>38542.54</w:t>
+            </w:r>
+          </w:p>
+        </w:tc>
+      </w:tr>
+      <w:tr>
+        <w:tc>
+          <w:tcPr>
+            <w:tcW w:w="3005" w:type="dxa"/>
+          </w:tcPr>
+          <w:p>
+            <w:pPr>
+              <w:rPr>
+                <w:lang w:val="en-US"/>
+              </w:rPr>
+            </w:pPr>
+            <w:r>
+              <w:rPr>
+                <w:lang w:val="en-US"/>
+              </w:rPr>
+              <w:t>Cubic spline</w:t>
+            </w:r>
+          </w:p>
+        </w:tc>
+        <w:tc>
+          <w:tcPr>
+            <w:tcW w:w="3005" w:type="dxa"/>
+          </w:tcPr>
+          <w:p>
+            <w:pPr>
+              <w:rPr>
+                <w:lang w:val="en-US"/>
+              </w:rPr>
+            </w:pPr>
+            <w:r>
+              <w:rPr>
+                <w:lang w:val="en-US"/>
+              </w:rPr>
+              <w:t>38514.02</w:t>
+            </w:r>
+          </w:p>
+        </w:tc>
+        <w:tc>
+          <w:tcPr>
+            <w:tcW w:w="3005" w:type="dxa"/>
+          </w:tcPr>
+          <w:p>
+            <w:pPr>
+              <w:rPr>
+                <w:lang w:val="en-US"/>
+              </w:rPr>
+            </w:pPr>
+            <w:r>
+              <w:rPr>
+                <w:lang w:val="en-US"/>
+              </w:rPr>
+              <w:t>38553.83</w:t>
+            </w:r>
+          </w:p>
+        </w:tc>
+      </w:tr>
+    </w:tbl>
+    <w:p>
+      <w:pPr>
+        <w:rPr>
+          <w:lang w:val="en-US"/>
+        </w:rPr>
+      </w:pPr>
+    </w:p>
+    <w:p>
+      <w:pPr>
+        <w:rPr>
+          <w:lang w:val="en-US"/>
+        </w:rPr>
+      </w:pPr>
+    </w:p>
+    <w:p>
+      <w:pPr>
+        <w:rPr>
+          <w:lang w:val="en-US"/>
+        </w:rPr>
+      </w:pPr>
+      <w:r>
+        <w:rPr>
+          <w:lang w:val="en-US"/>
+        </w:rPr>
+        <w:t>B</w:t>
+      </w:r>
+      <w:r>
+        <w:rPr>
+          <w:lang w:val="en-US"/>
+        </w:rPr>
+        <w:t>ased on AIC</w:t>
+      </w:r>
+      <w:r>
+        <w:rPr>
+          <w:lang w:val="en-US"/>
+        </w:rPr>
+        <w:t xml:space="preserve"> and BIC</w:t>
+      </w:r>
+      <w:r>
+        <w:rPr>
+          <w:lang w:val="en-US"/>
+        </w:rPr>
+        <w:t xml:space="preserve"> of each </w:t>
+      </w:r>
+      <w:r>
+        <w:rPr>
+          <w:lang w:val="en-US"/>
+        </w:rPr>
+        <w:t>model, together with</w:t>
+      </w:r>
+      <w:r>
+        <w:rPr>
+          <w:lang w:val="en-US"/>
+        </w:rPr>
+        <w:t xml:space="preserve"> their fitted graph, I think </w:t>
+      </w:r>
+      <w:r>
+        <w:rPr>
+          <w:lang w:val="en-US"/>
+        </w:rPr>
+        <w:t xml:space="preserve">fractional polynomial </w:t>
+      </w:r>
+      <w:r>
+        <w:rPr>
+          <w:lang w:val="en-US"/>
+        </w:rPr>
+        <w:t>model</w:t>
+      </w:r>
+      <w:r>
+        <w:rPr>
+          <w:lang w:val="en-US"/>
+        </w:rPr>
+        <w:t xml:space="preserve"> is </w:t>
+      </w:r>
+      <w:r>
+        <w:rPr>
+          <w:lang w:val="en-US"/>
+        </w:rPr>
+        <w:t>the</w:t>
+      </w:r>
+      <w:r>
+        <w:rPr>
+          <w:lang w:val="en-US"/>
+        </w:rPr>
+        <w:t xml:space="preserve"> best </w:t>
+      </w:r>
+      <w:r>
+        <w:rPr>
+          <w:lang w:val="en-US"/>
+        </w:rPr>
+        <w:t xml:space="preserve">fitted </w:t>
+      </w:r>
+      <w:r>
+        <w:rPr>
+          <w:lang w:val="en-US"/>
+        </w:rPr>
+        <w:t>one.</w:t>
+      </w:r>
+    </w:p>
+    <w:p>
+      <w:pPr>
+        <w:rPr>
+          <w:lang w:val="en-US"/>
+        </w:rPr>
+      </w:pPr>
+    </w:p>
+    <w:p>
+      <w:pPr>
+        <w:rPr>
+          <w:lang w:val="en-US"/>
+        </w:rPr>
+      </w:pPr>
+      <w:r>
+        <w:rPr>
+          <w:lang w:val="en-US"/>
+        </w:rPr>
+        <w:t xml:space="preserve">Then I consider poverty income ratio as a </w:t>
+      </w:r>
+      <w:r>
+        <w:rPr>
+          <w:lang w:val="en-US"/>
+        </w:rPr>
+        <w:t xml:space="preserve">confounder and fit it with the fractional polynomial of Potato Chips Consumption. </w:t>
+      </w:r>
+      <w:r>
+        <w:rPr>
+          <w:lang w:val="en-US"/>
+        </w:rPr>
+        <w:t xml:space="preserve">I found that </w:t>
+      </w:r>
+      <w:r>
+        <w:rPr>
+          <w:lang w:val="en-US"/>
+        </w:rPr>
+        <w:t>its</w:t>
+      </w:r>
+      <w:r>
+        <w:rPr>
+          <w:lang w:val="en-US"/>
+        </w:rPr>
+        <w:t xml:space="preserve"> coefficient is 0.1</w:t>
+      </w:r>
+      <w:r>
+        <w:rPr>
+          <w:lang w:val="en-US"/>
+        </w:rPr>
+        <w:t>82</w:t>
+      </w:r>
+      <w:r>
+        <w:rPr>
+          <w:lang w:val="en-US"/>
+        </w:rPr>
+        <w:t xml:space="preserve"> with a small p value</w:t>
+      </w:r>
+      <w:r>
+        <w:rPr>
+          <w:lang w:val="en-US"/>
+        </w:rPr>
+        <w:t xml:space="preserve"> </w:t>
+      </w:r>
+      <w:r>
+        <w:rPr>
+          <w:lang w:val="en-US"/>
+        </w:rPr>
+        <w:t>(0.0039)</w:t>
+      </w:r>
+      <w:r>
+        <w:rPr>
+          <w:lang w:val="en-US"/>
+        </w:rPr>
+        <w:t xml:space="preserve">, which shows that </w:t>
+      </w:r>
+      <w:r>
+        <w:rPr>
+          <w:lang w:val="en-US"/>
+        </w:rPr>
+        <w:t>poverty income ratio</w:t>
+      </w:r>
+      <w:r>
+        <w:rPr>
+          <w:lang w:val="en-US"/>
+        </w:rPr>
+        <w:t xml:space="preserve"> has indeed adjusted the model to a certain extent.</w:t>
+      </w:r>
+    </w:p>
+    <w:p>
+      <w:pPr>
+        <w:rPr>
+          <w:lang w:val="en-US"/>
+        </w:rPr>
+      </w:pPr>
+    </w:p>
+    <w:p>
+      <w:pPr>
+        <w:rPr>
+          <w:lang w:val="en-US"/>
+        </w:rPr>
+      </w:pPr>
+      <w:r>
+        <w:rPr>
+          <w:rFonts w:hint="eastAsia"/>
+          <w:lang w:val="en-US"/>
+        </w:rPr>
+        <w:t>M</w:t>
+      </w:r>
+      <w:r>
+        <w:rPr>
+          <w:lang w:val="en-US"/>
+        </w:rPr>
+        <w:t>y shiny app</w:t>
+      </w:r>
+      <w:r>
+        <w:rPr>
+          <w:lang w:val="en-US"/>
+        </w:rPr>
+        <w:t xml:space="preserve"> </w:t>
+      </w:r>
+      <w:r>
+        <w:rPr>
+          <w:lang w:val="en-US"/>
+        </w:rPr>
+        <w:t xml:space="preserve">is a 3D </w:t>
+      </w:r>
+      <w:r>
+        <w:rPr>
+          <w:lang w:val="en-US"/>
+        </w:rPr>
+        <w:t>plot</w:t>
+      </w:r>
+      <w:r>
+        <w:rPr>
+          <w:lang w:val="en-US"/>
+        </w:rPr>
+        <w:t xml:space="preserve"> about</w:t>
+      </w:r>
+      <w:r>
+        <w:rPr>
+          <w:lang w:val="en-US"/>
+        </w:rPr>
+        <w:t xml:space="preserve"> relationship between</w:t>
+      </w:r>
+      <w:r>
+        <w:rPr>
+          <w:lang w:val="en-US"/>
+        </w:rPr>
+        <w:t xml:space="preserve"> BMI, potato chip eating frequency group and poverty </w:t>
+      </w:r>
+      <w:r>
+        <w:rPr>
+          <w:lang w:val="en-US"/>
+        </w:rPr>
+        <w:t xml:space="preserve">income </w:t>
+      </w:r>
+      <w:r>
+        <w:rPr>
+          <w:lang w:val="en-US"/>
+        </w:rPr>
+        <w:t xml:space="preserve">ratio. The blue points represent the real data </w:t>
+      </w:r>
+      <w:r>
+        <w:rPr>
+          <w:lang w:val="en-US"/>
+        </w:rPr>
+        <w:t>from my sample dataset</w:t>
+      </w:r>
+      <w:r>
+        <w:rPr>
+          <w:lang w:val="en-US"/>
+        </w:rPr>
+        <w:t xml:space="preserve">. Users can select how often they eat potato chips and enter their poverty </w:t>
+      </w:r>
+      <w:r>
+        <w:rPr>
+          <w:lang w:val="en-US"/>
+        </w:rPr>
+        <w:t xml:space="preserve">income </w:t>
+      </w:r>
+      <w:r>
+        <w:rPr>
+          <w:lang w:val="en-US"/>
+        </w:rPr>
+        <w:t>ratio to predict their BMI</w:t>
+      </w:r>
+      <w:r>
+        <w:rPr>
+          <w:lang w:val="en-US"/>
+        </w:rPr>
+        <w:t xml:space="preserve"> by click the Predict button, all </w:t>
+      </w:r>
+      <w:r>
+        <w:rPr>
+          <w:lang w:val="en-US"/>
+        </w:rPr>
+        <w:t xml:space="preserve">poverty </w:t>
+      </w:r>
+      <w:r>
+        <w:rPr>
+          <w:lang w:val="en-US"/>
+        </w:rPr>
+        <w:t xml:space="preserve">income </w:t>
+      </w:r>
+      <w:r>
+        <w:rPr>
+          <w:lang w:val="en-US"/>
+        </w:rPr>
+        <w:t xml:space="preserve">ratios greater than or equal to </w:t>
+      </w:r>
+      <w:r>
+        <w:rPr>
+          <w:lang w:val="en-US"/>
+        </w:rPr>
+        <w:t>5</w:t>
+      </w:r>
+      <w:r>
+        <w:rPr>
+          <w:lang w:val="en-US"/>
+        </w:rPr>
+        <w:t xml:space="preserve"> are treated as </w:t>
+      </w:r>
+      <w:r>
+        <w:rPr>
+          <w:lang w:val="en-US"/>
+        </w:rPr>
+        <w:t>5</w:t>
+      </w:r>
+      <w:r>
+        <w:rPr>
+          <w:rFonts w:hint="eastAsia"/>
+          <w:lang w:val="en-US"/>
+        </w:rPr>
+        <w:t>.</w:t>
+      </w:r>
+      <w:r>
+        <w:rPr>
+          <w:lang w:val="en-US"/>
+        </w:rPr>
+        <w:t xml:space="preserve"> The </w:t>
+      </w:r>
+      <w:r>
+        <w:rPr>
+          <w:lang w:val="en-US"/>
+        </w:rPr>
+        <w:t>prediction is represented by a red dot in the image.</w:t>
+      </w:r>
+    </w:p>
+    <w:p>
+      <w:pPr>
+        <w:rPr>
+          <w:lang w:val="en-US"/>
+        </w:rPr>
+      </w:pPr>
+    </w:p>
+    <w:p>
+      <w:pPr>
+        <w:rPr>
+          <w:rFonts w:hint="eastAsia"/>
+        </w:rPr>
+      </w:pPr>
+      <w:r>
+        <w:rPr>
+          <w:rFonts w:hint="eastAsia"/>
+          <w:lang w:val="en-US"/>
+        </w:rPr>
+        <w:t>Finally</w:t>
+      </w:r>
+      <w:r>
+        <w:t xml:space="preserve">, my conclusion is that BMI will decrease as the frequency of eating potato chips increases, and the overall BMI of rich people will be higher than that of poor people. But I think this conclusion is not reliable, because the human diet structure is very complex, and </w:t>
+      </w:r>
+      <w:r>
+        <w:lastRenderedPageBreak/>
+        <w:t>everyone’s eating habits are also different. However, the frequency of eating potato chips can indeed be used as one of the factors that affect BMI in research.</w:t>
+      </w:r>
+    </w:p>
+    <w:p>
+      <w:pPr>
+        <w:rPr>
           <w:b/>
           <w:bCs/>
           <w:sz w:val="36"/>
           <w:szCs w:val="36"/>
-          <w:lang w:val="en-US"/>
-        </w:rPr>
-      </w:pPr>
-    </w:p>
-    <w:p>
-      <w:pPr>
-        <w:rPr>
-          <w:lang w:val="en-US"/>
-        </w:rPr>
-      </w:pPr>
-      <w:r>
-        <w:rPr>
-          <w:lang w:val="en-US"/>
-        </w:rPr>
-        <w:t xml:space="preserve">Then I consider poverty income ratio as a confounder, and I found that the effect of </w:t>
-      </w:r>
-      <w:r>
-        <w:rPr>
-          <w:lang w:val="en-US"/>
-        </w:rPr>
-        <w:t xml:space="preserve">frequency of eating </w:t>
-      </w:r>
-      <w:proofErr w:type="gramStart"/>
-      <w:r>
-        <w:rPr>
-          <w:lang w:val="en-US"/>
-        </w:rPr>
-        <w:t xml:space="preserve">chips </w:t>
-      </w:r>
-      <w:r>
-        <w:rPr>
-          <w:lang w:val="en-US"/>
-        </w:rPr>
-        <w:t xml:space="preserve"> has</w:t>
-      </w:r>
-      <w:proofErr w:type="gramEnd"/>
-      <w:r>
-        <w:rPr>
-          <w:lang w:val="en-US"/>
-        </w:rPr>
-        <w:t xml:space="preserve"> reduced slightly following adjustment for </w:t>
-      </w:r>
-      <w:r>
-        <w:rPr>
-          <w:lang w:val="en-US"/>
-        </w:rPr>
-        <w:t>poverty income ratio</w:t>
-      </w:r>
-      <w:r>
-        <w:rPr>
-          <w:lang w:val="en-US"/>
-        </w:rPr>
-        <w:t>.</w:t>
-      </w:r>
-    </w:p>
-    <w:p>
-      <w:pPr>
-        <w:rPr>
-          <w:lang w:val="en-US"/>
-        </w:rPr>
-      </w:pPr>
-    </w:p>
-    <w:p>
-      <w:pPr>
-        <w:rPr>
-          <w:lang w:val="fr-FR"/>
-        </w:rPr>
-      </w:pPr>
-      <w:r>
-        <w:rPr>
-          <w:lang w:val="fr-FR"/>
-        </w:rPr>
-        <w:t>"PIR&lt;1" = 0, "1&lt;=PIR&lt;2" = 1, "2&lt;=PIR&lt;3" = 2, "3&lt;=PIR&lt;4" = 3, "4&lt;=PIR&lt;5" = 4, "PIR&gt;=5" = 5</w:t>
-      </w:r>
-    </w:p>
-    <w:p>
-      <w:pPr>
-        <w:rPr>
-          <w:lang w:val="fr-FR"/>
         </w:rPr>
       </w:pPr>
     </w:p>
@@ -1892,24 +2118,13 @@
           <w:lang w:val="fr-FR"/>
         </w:rPr>
       </w:pPr>
-    </w:p>
-    <w:p>
-      <w:pPr>
+      <w:r>
         <w:rPr>
           <w:b/>
           <w:bCs/>
           <w:sz w:val="36"/>
           <w:szCs w:val="36"/>
-          <w:lang w:val="en-US"/>
-        </w:rPr>
-      </w:pPr>
-      <w:r>
-        <w:rPr>
-          <w:b/>
-          <w:bCs/>
-          <w:sz w:val="36"/>
-          <w:szCs w:val="36"/>
-          <w:lang w:val="en-US"/>
+          <w:lang w:val="fr-FR"/>
         </w:rPr>
         <w:t>Reference</w:t>
       </w:r>
@@ -1917,14 +2132,14 @@
     <w:p>
       <w:pPr>
         <w:rPr>
-          <w:lang w:val="en-US"/>
-        </w:rPr>
-      </w:pPr>
-      <w:hyperlink r:id="rId7" w:history="1">
+          <w:lang w:val="fr-FR"/>
+        </w:rPr>
+      </w:pPr>
+      <w:hyperlink r:id="rId7" w:anchor="FFQ0102" w:history="1">
         <w:r>
           <w:rPr>
             <w:rStyle w:val="Hyperlink"/>
-            <w:lang w:val="en-US"/>
+            <w:lang w:val="fr-FR"/>
           </w:rPr>
           <w:t>https://wwwn.cdc.gov/nchs/nhanes/2005-2006/FFQRAW_D.htm#FFQ0102</w:t>
         </w:r>
@@ -1933,14 +2148,14 @@
     <w:p>
       <w:pPr>
         <w:rPr>
-          <w:lang w:val="en-US"/>
+          <w:lang w:val="fr-FR"/>
         </w:rPr>
       </w:pPr>
       <w:hyperlink r:id="rId8" w:history="1">
         <w:r>
           <w:rPr>
             <w:rStyle w:val="Hyperlink"/>
-            <w:lang w:val="en-US"/>
+            <w:lang w:val="fr-FR"/>
           </w:rPr>
           <w:t>https://wwwn.cdc.gov/nchs/nhanes/2005-2006/DEMO_D.htm</w:t>
         </w:r>
@@ -1949,7 +2164,7 @@
     <w:p>
       <w:pPr>
         <w:rPr>
-          <w:lang w:val="en-US"/>
+          <w:lang w:val="fr-FR"/>
         </w:rPr>
       </w:pPr>
     </w:p>
